--- a/src/java/ReportGeneration/Reports/ResultsSchool.docx
+++ b/src/java/ReportGeneration/Reports/ResultsSchool.docx
@@ -1,65 +1,598 @@
 
 <file path=word/document.xml><?xml version="1.0" encoding="utf-8"?>
-<w:document xmlns:ve="http://schemas.openxmlformats.org/markup-compatibility/2006" xmlns:o="urn:schemas-microsoft-com:office:office" xmlns:r="http://schemas.openxmlformats.org/officeDocument/2006/relationships" xmlns:m="http://schemas.openxmlformats.org/officeDocument/2006/math" xmlns:v="urn:schemas-microsoft-com:vml" xmlns:wp="http://schemas.openxmlformats.org/drawingml/2006/wordprocessingDrawing" xmlns:w10="urn:schemas-microsoft-com:office:word" xmlns:w="http://schemas.openxmlformats.org/wordprocessingml/2006/main" xmlns:wne="http://schemas.microsoft.com/office/word/2006/wordml">
+<w:document xmlns:wpc="http://schemas.microsoft.com/office/word/2010/wordprocessingCanvas" xmlns:mc="http://schemas.openxmlformats.org/markup-compatibility/2006" xmlns:o="urn:schemas-microsoft-com:office:office" xmlns:r="http://schemas.openxmlformats.org/officeDocument/2006/relationships" xmlns:m="http://schemas.openxmlformats.org/officeDocument/2006/math" xmlns:v="urn:schemas-microsoft-com:vml" xmlns:wp14="http://schemas.microsoft.com/office/word/2010/wordprocessingDrawing" xmlns:wp="http://schemas.openxmlformats.org/drawingml/2006/wordprocessingDrawing" xmlns:w10="urn:schemas-microsoft-com:office:word" xmlns:w="http://schemas.openxmlformats.org/wordprocessingml/2006/main" xmlns:w14="http://schemas.microsoft.com/office/word/2010/wordml" xmlns:wpg="http://schemas.microsoft.com/office/word/2010/wordprocessingGroup" xmlns:wpi="http://schemas.microsoft.com/office/word/2010/wordprocessingInk" xmlns:wne="http://schemas.microsoft.com/office/word/2006/wordml" xmlns:wps="http://schemas.microsoft.com/office/word/2010/wordprocessingShape" mc:Ignorable="w14 wp14">
   <w:body>
     <w:p>
-      <w:r>
-        <w:t>SRI LAN</w:t>
-      </w:r>
-      <w:r>
-        <w:t>KAN MATHEMATICS COMPETITION 2014</w:t>
+      <w:pPr>
+        <w:jc w:val="center"/>
+        <w:rPr>
+          <w:rFonts w:ascii="Palatino Linotype" w:hAnsi="Palatino Linotype"/>
+          <w:b/>
+          <w:bCs/>
+          <w:sz w:val="28"/>
+          <w:szCs w:val="28"/>
+          <w:u w:val="single"/>
+        </w:rPr>
+      </w:pPr>
+      <w:r>
+        <w:rPr>
+          <w:b/>
+          <w:bCs/>
+          <w:sz w:val="32"/>
+          <w:szCs w:val="32"/>
+        </w:rPr>
+        <w:fldChar w:fldCharType="begin"/>
+      </w:r>
+      <w:r>
+        <w:rPr>
+          <w:b/>
+          <w:bCs/>
+          <w:sz w:val="32"/>
+          <w:szCs w:val="32"/>
+        </w:rPr>
+        <w:instrText xml:space="preserve"> MERGEFIELD  "#foreach($sch in $schools)"  \* MERGEFORMAT </w:instrText>
+      </w:r>
+      <w:r>
+        <w:rPr>
+          <w:b/>
+          <w:bCs/>
+          <w:sz w:val="32"/>
+          <w:szCs w:val="32"/>
+        </w:rPr>
+        <w:fldChar w:fldCharType="separate"/>
+      </w:r>
+      <w:r>
+        <w:rPr>
+          <w:b/>
+          <w:bCs/>
+          <w:noProof/>
+          <w:sz w:val="32"/>
+          <w:szCs w:val="32"/>
+        </w:rPr>
+        <w:t>«#foreach($sch in $schools)»</w:t>
+      </w:r>
+      <w:r>
+        <w:rPr>
+          <w:b/>
+          <w:bCs/>
+          <w:sz w:val="32"/>
+          <w:szCs w:val="32"/>
+        </w:rPr>
+        <w:fldChar w:fldCharType="end"/>
+      </w:r>
+      <w:r>
+        <w:rPr>
+          <w:rFonts w:ascii="Palatino Linotype" w:hAnsi="Palatino Linotype"/>
+          <w:b/>
+          <w:bCs/>
+          <w:sz w:val="28"/>
+          <w:szCs w:val="28"/>
+          <w:u w:val="single"/>
+        </w:rPr>
+        <w:t>SRI LANKAN MATHEMATICS COMPETITION 2014</w:t>
       </w:r>
     </w:p>
     <w:p>
-      <w:r>
-        <w:t>Thank you for taking part in the Sri Lan</w:t>
-      </w:r>
-      <w:r>
-        <w:t>kan Mathematics Competition 2014</w:t>
-      </w:r>
-      <w:r>
-        <w:t>. We hope that this competition stimulated the mathematical interests of the participants beyond classroom mathematics. Though some students may not have performed well, it is not a reason for them to be discouraged. They may</w:t>
-      </w:r>
-      <w:r>
-        <w:t xml:space="preserve"> </w:t>
-      </w:r>
-      <w:r>
-        <w:t>have great mathematical talen</w:t>
-      </w:r>
-      <w:r>
-        <w:t>t, but it may require nurturing</w:t>
-      </w:r>
-      <w:r>
-        <w:t>!</w:t>
+      <w:pPr>
+        <w:rPr>
+          <w:rFonts w:ascii="Palatino Linotype" w:hAnsi="Palatino Linotype"/>
+        </w:rPr>
+      </w:pPr>
+      <w:r>
+        <w:rPr>
+          <w:rFonts w:ascii="Palatino Linotype" w:hAnsi="Palatino Linotype"/>
+        </w:rPr>
+        <w:t>Thank you for taking part in the Sri Lankan Mathematics Competition 2014. We hope that this competition stimulated the mathematical interests of the participants beyond classroom mathematics. Though some students may not have performed well, it is not a reason for them to be discouraged. They may have great mathematical talent, but it may require nurturing!</w:t>
       </w:r>
     </w:p>
     <w:p>
-      <w:r>
-        <w:t>The award winners of this competition will be felicitated at an awards ceremon</w:t>
-      </w:r>
-      <w:r>
-        <w:t>y which will be held in 2015</w:t>
-      </w:r>
-      <w:r>
-        <w:t>. The Sri Lan</w:t>
-      </w:r>
-      <w:r>
-        <w:t>kan Mathematics Competition 2015</w:t>
-      </w:r>
-      <w:r>
-        <w:t xml:space="preserve"> will be held in the near future. We hope that your school will continue to take part in the competition and that the teachers and parents</w:t>
-      </w:r>
-      <w:r>
-        <w:t xml:space="preserve">. </w:t>
+      <w:pPr>
+        <w:rPr>
+          <w:rFonts w:ascii="Palatino Linotype" w:hAnsi="Palatino Linotype"/>
+        </w:rPr>
+      </w:pPr>
+      <w:r>
+        <w:rPr>
+          <w:rFonts w:ascii="Palatino Linotype" w:hAnsi="Palatino Linotype"/>
+        </w:rPr>
+        <w:t xml:space="preserve">The award winners of this competition will be felicitated at an awards ceremony which will be held in 2015. The Sri Lankan Mathematics Competition 2015 will be held in the near future. We hope that your school will continue to take part in the competition and that the teachers and parents. </w:t>
       </w:r>
     </w:p>
     <w:p>
-      <w:r>
+      <w:pPr>
+        <w:rPr>
+          <w:rFonts w:ascii="Palatino Linotype" w:hAnsi="Palatino Linotype"/>
+        </w:rPr>
+      </w:pPr>
+      <w:r>
+        <w:rPr>
+          <w:rFonts w:ascii="Palatino Linotype" w:hAnsi="Palatino Linotype"/>
+        </w:rPr>
         <w:t>THE RESULTS OF</w:t>
       </w:r>
       <w:r>
+        <w:rPr>
+          <w:rFonts w:ascii="Palatino Linotype" w:hAnsi="Palatino Linotype"/>
+        </w:rPr>
         <w:t xml:space="preserve"> </w:t>
       </w:r>
+      <w:r>
+        <w:rPr>
+          <w:rFonts w:ascii="Palatino Linotype" w:hAnsi="Palatino Linotype"/>
+        </w:rPr>
+        <w:fldChar w:fldCharType="begin"/>
+      </w:r>
+      <w:r>
+        <w:rPr>
+          <w:rFonts w:ascii="Palatino Linotype" w:hAnsi="Palatino Linotype"/>
+        </w:rPr>
+        <w:instrText xml:space="preserve"> MERGEFIELD  $sch.Name  \* MERGEFORMAT </w:instrText>
+      </w:r>
+      <w:r>
+        <w:rPr>
+          <w:rFonts w:ascii="Palatino Linotype" w:hAnsi="Palatino Linotype"/>
+        </w:rPr>
+        <w:fldChar w:fldCharType="separate"/>
+      </w:r>
+      <w:r>
+        <w:rPr>
+          <w:rFonts w:ascii="Palatino Linotype" w:hAnsi="Palatino Linotype"/>
+        </w:rPr>
+        <w:t>«$sch.Name»</w:t>
+      </w:r>
+      <w:r>
+        <w:rPr>
+          <w:rFonts w:ascii="Palatino Linotype" w:hAnsi="Palatino Linotype"/>
+        </w:rPr>
+        <w:fldChar w:fldCharType="end"/>
+      </w:r>
+    </w:p>
+    <w:tbl>
+      <w:tblPr>
+        <w:tblStyle w:val="TableGrid"/>
+        <w:tblW w:w="12488" w:type="dxa"/>
+        <w:tblLayout w:type="fixed"/>
+        <w:tblLook w:val="04A0" w:firstRow="1" w:lastRow="0" w:firstColumn="1" w:lastColumn="0" w:noHBand="0" w:noVBand="1"/>
+      </w:tblPr>
+      <w:tblGrid>
+        <w:gridCol w:w="2578"/>
+        <w:gridCol w:w="3578"/>
+        <w:gridCol w:w="3166"/>
+        <w:gridCol w:w="3166"/>
+      </w:tblGrid>
+      <w:tr>
+        <w:trPr>
+          <w:trHeight w:val="274"/>
+        </w:trPr>
+        <w:tc>
+          <w:tcPr>
+            <w:tcW w:w="2578" w:type="dxa"/>
+            <w:shd w:val="pct50" w:color="auto" w:fill="auto"/>
+          </w:tcPr>
+          <w:p>
+            <w:pPr>
+              <w:rPr>
+                <w:color w:val="FFFFFF" w:themeColor="background1"/>
+              </w:rPr>
+            </w:pPr>
+            <w:r>
+              <w:rPr>
+                <w:color w:val="FFFFFF" w:themeColor="background1"/>
+              </w:rPr>
+              <w:t>Index</w:t>
+            </w:r>
+          </w:p>
+        </w:tc>
+        <w:tc>
+          <w:tcPr>
+            <w:tcW w:w="3578" w:type="dxa"/>
+            <w:shd w:val="pct50" w:color="auto" w:fill="auto"/>
+          </w:tcPr>
+          <w:p>
+            <w:pPr>
+              <w:rPr>
+                <w:color w:val="FFFFFF" w:themeColor="background1"/>
+              </w:rPr>
+            </w:pPr>
+            <w:r>
+              <w:rPr>
+                <w:color w:val="FFFFFF" w:themeColor="background1"/>
+              </w:rPr>
+              <w:t>Name</w:t>
+            </w:r>
+          </w:p>
+        </w:tc>
+        <w:tc>
+          <w:tcPr>
+            <w:tcW w:w="3166" w:type="dxa"/>
+            <w:shd w:val="pct50" w:color="auto" w:fill="auto"/>
+          </w:tcPr>
+          <w:p>
+            <w:pPr>
+              <w:rPr>
+                <w:color w:val="FFFFFF" w:themeColor="background1"/>
+              </w:rPr>
+            </w:pPr>
+            <w:r>
+              <w:rPr>
+                <w:color w:val="FFFFFF" w:themeColor="background1"/>
+              </w:rPr>
+              <w:t>Mark</w:t>
+            </w:r>
+          </w:p>
+        </w:tc>
+        <w:tc>
+          <w:tcPr>
+            <w:tcW w:w="3166" w:type="dxa"/>
+            <w:shd w:val="pct50" w:color="auto" w:fill="auto"/>
+          </w:tcPr>
+          <w:p>
+            <w:pPr>
+              <w:rPr>
+                <w:color w:val="FFFFFF" w:themeColor="background1"/>
+              </w:rPr>
+            </w:pPr>
+            <w:r>
+              <w:rPr>
+                <w:color w:val="FFFFFF" w:themeColor="background1"/>
+              </w:rPr>
+              <w:t>Rank</w:t>
+            </w:r>
+          </w:p>
+        </w:tc>
+      </w:tr>
+      <w:tr>
+        <w:trPr>
+          <w:trHeight w:val="462"/>
+        </w:trPr>
+        <w:tc>
+          <w:tcPr>
+            <w:tcW w:w="2578" w:type="dxa"/>
+            <w:vAlign w:val="center"/>
+          </w:tcPr>
+          <w:p>
+            <w:pPr>
+              <w:rPr>
+                <w:sz w:val="20"/>
+                <w:szCs w:val="20"/>
+              </w:rPr>
+            </w:pPr>
+            <w:r>
+              <w:rPr>
+                <w:sz w:val="20"/>
+                <w:szCs w:val="20"/>
+              </w:rPr>
+              <w:fldChar w:fldCharType="begin"/>
+            </w:r>
+            <w:r>
+              <w:rPr>
+                <w:sz w:val="20"/>
+                <w:szCs w:val="20"/>
+              </w:rPr>
+              <w:instrText xml:space="preserve"> MERGEFIELD  "@before-row#foreach($std in $sch.StudentList)"  \* MERGEFORMAT </w:instrText>
+            </w:r>
+            <w:r>
+              <w:rPr>
+                <w:sz w:val="20"/>
+                <w:szCs w:val="20"/>
+              </w:rPr>
+              <w:fldChar w:fldCharType="separate"/>
+            </w:r>
+            <w:r>
+              <w:rPr>
+                <w:noProof/>
+                <w:sz w:val="20"/>
+                <w:szCs w:val="20"/>
+              </w:rPr>
+              <w:t>«@before-row#foreach</w:t>
+            </w:r>
+            <w:bookmarkStart w:id="0" w:name="_GoBack"/>
+            <w:bookmarkEnd w:id="0"/>
+            <w:r>
+              <w:rPr>
+                <w:noProof/>
+                <w:sz w:val="20"/>
+                <w:szCs w:val="20"/>
+              </w:rPr>
+              <w:t>($std in $sch.Student»</w:t>
+            </w:r>
+            <w:r>
+              <w:rPr>
+                <w:sz w:val="20"/>
+                <w:szCs w:val="20"/>
+              </w:rPr>
+              <w:fldChar w:fldCharType="end"/>
+            </w:r>
+            <w:r>
+              <w:rPr>
+                <w:sz w:val="20"/>
+                <w:szCs w:val="20"/>
+              </w:rPr>
+              <w:fldChar w:fldCharType="begin"/>
+            </w:r>
+            <w:r>
+              <w:rPr>
+                <w:sz w:val="20"/>
+                <w:szCs w:val="20"/>
+              </w:rPr>
+              <w:instrText xml:space="preserve"> MERGEFIELD  $std.Index  \* MERGEFORMAT </w:instrText>
+            </w:r>
+            <w:r>
+              <w:rPr>
+                <w:sz w:val="20"/>
+                <w:szCs w:val="20"/>
+              </w:rPr>
+              <w:fldChar w:fldCharType="separate"/>
+            </w:r>
+            <w:r>
+              <w:rPr>
+                <w:noProof/>
+                <w:sz w:val="20"/>
+                <w:szCs w:val="20"/>
+              </w:rPr>
+              <w:t>«$std.Index»</w:t>
+            </w:r>
+            <w:r>
+              <w:rPr>
+                <w:sz w:val="20"/>
+                <w:szCs w:val="20"/>
+              </w:rPr>
+              <w:fldChar w:fldCharType="end"/>
+            </w:r>
+            <w:r>
+              <w:rPr>
+                <w:sz w:val="20"/>
+                <w:szCs w:val="20"/>
+              </w:rPr>
+              <w:fldChar w:fldCharType="begin"/>
+            </w:r>
+            <w:r>
+              <w:rPr>
+                <w:sz w:val="20"/>
+                <w:szCs w:val="20"/>
+              </w:rPr>
+              <w:instrText xml:space="preserve"> MERGEFIELD  @after-row#end  \* MERGEFORMAT </w:instrText>
+            </w:r>
+            <w:r>
+              <w:rPr>
+                <w:sz w:val="20"/>
+                <w:szCs w:val="20"/>
+              </w:rPr>
+              <w:fldChar w:fldCharType="separate"/>
+            </w:r>
+            <w:r>
+              <w:rPr>
+                <w:noProof/>
+                <w:sz w:val="20"/>
+                <w:szCs w:val="20"/>
+              </w:rPr>
+              <w:t>«@after-row#end»</w:t>
+            </w:r>
+            <w:r>
+              <w:rPr>
+                <w:noProof/>
+                <w:sz w:val="20"/>
+                <w:szCs w:val="20"/>
+              </w:rPr>
+              <w:fldChar w:fldCharType="end"/>
+            </w:r>
+          </w:p>
+        </w:tc>
+        <w:tc>
+          <w:tcPr>
+            <w:tcW w:w="3578" w:type="dxa"/>
+            <w:vAlign w:val="center"/>
+          </w:tcPr>
+          <w:p>
+            <w:pPr>
+              <w:rPr>
+                <w:sz w:val="20"/>
+                <w:szCs w:val="20"/>
+              </w:rPr>
+            </w:pPr>
+            <w:r>
+              <w:rPr>
+                <w:sz w:val="20"/>
+                <w:szCs w:val="20"/>
+              </w:rPr>
+              <w:fldChar w:fldCharType="begin"/>
+            </w:r>
+            <w:r>
+              <w:rPr>
+                <w:sz w:val="20"/>
+                <w:szCs w:val="20"/>
+              </w:rPr>
+              <w:instrText xml:space="preserve"> MERGEFIELD  $std.Name  \* MERGEFORMAT </w:instrText>
+            </w:r>
+            <w:r>
+              <w:rPr>
+                <w:sz w:val="20"/>
+                <w:szCs w:val="20"/>
+              </w:rPr>
+              <w:fldChar w:fldCharType="separate"/>
+            </w:r>
+            <w:r>
+              <w:rPr>
+                <w:noProof/>
+                <w:sz w:val="20"/>
+                <w:szCs w:val="20"/>
+              </w:rPr>
+              <w:t>«$std.Name»</w:t>
+            </w:r>
+            <w:r>
+              <w:rPr>
+                <w:sz w:val="20"/>
+                <w:szCs w:val="20"/>
+              </w:rPr>
+              <w:fldChar w:fldCharType="end"/>
+            </w:r>
+            <w:r>
+              <w:rPr>
+                <w:sz w:val="20"/>
+                <w:szCs w:val="20"/>
+              </w:rPr>
+              <w:t xml:space="preserve"> </w:t>
+            </w:r>
+          </w:p>
+        </w:tc>
+        <w:tc>
+          <w:tcPr>
+            <w:tcW w:w="3166" w:type="dxa"/>
+            <w:vAlign w:val="center"/>
+          </w:tcPr>
+          <w:p>
+            <w:r>
+              <w:rPr>
+                <w:sz w:val="20"/>
+                <w:szCs w:val="20"/>
+              </w:rPr>
+              <w:fldChar w:fldCharType="begin"/>
+            </w:r>
+            <w:r>
+              <w:rPr>
+                <w:sz w:val="20"/>
+                <w:szCs w:val="20"/>
+              </w:rPr>
+              <w:instrText xml:space="preserve"> MERGEFIELD  $std.Marks  \* MERGEFORMAT </w:instrText>
+            </w:r>
+            <w:r>
+              <w:rPr>
+                <w:sz w:val="20"/>
+                <w:szCs w:val="20"/>
+              </w:rPr>
+              <w:fldChar w:fldCharType="separate"/>
+            </w:r>
+            <w:r>
+              <w:rPr>
+                <w:noProof/>
+                <w:sz w:val="20"/>
+                <w:szCs w:val="20"/>
+              </w:rPr>
+              <w:t>«$std.Marks»</w:t>
+            </w:r>
+            <w:r>
+              <w:rPr>
+                <w:sz w:val="20"/>
+                <w:szCs w:val="20"/>
+              </w:rPr>
+              <w:fldChar w:fldCharType="end"/>
+            </w:r>
+          </w:p>
+        </w:tc>
+        <w:tc>
+          <w:tcPr>
+            <w:tcW w:w="3166" w:type="dxa"/>
+            <w:vAlign w:val="center"/>
+          </w:tcPr>
+          <w:p>
+            <w:pPr>
+              <w:rPr>
+                <w:sz w:val="20"/>
+                <w:szCs w:val="20"/>
+              </w:rPr>
+            </w:pPr>
+            <w:r>
+              <w:rPr>
+                <w:sz w:val="20"/>
+                <w:szCs w:val="20"/>
+              </w:rPr>
+              <w:fldChar w:fldCharType="begin"/>
+            </w:r>
+            <w:r>
+              <w:rPr>
+                <w:sz w:val="20"/>
+                <w:szCs w:val="20"/>
+              </w:rPr>
+              <w:instrText xml:space="preserve"> MERGEFIELD  $std.Rank  \* MERGEFORMAT </w:instrText>
+            </w:r>
+            <w:r>
+              <w:rPr>
+                <w:sz w:val="20"/>
+                <w:szCs w:val="20"/>
+              </w:rPr>
+              <w:fldChar w:fldCharType="separate"/>
+            </w:r>
+            <w:r>
+              <w:rPr>
+                <w:noProof/>
+                <w:sz w:val="20"/>
+                <w:szCs w:val="20"/>
+              </w:rPr>
+              <w:t>«$std.Rank»</w:t>
+            </w:r>
+            <w:r>
+              <w:rPr>
+                <w:sz w:val="20"/>
+                <w:szCs w:val="20"/>
+              </w:rPr>
+              <w:fldChar w:fldCharType="end"/>
+            </w:r>
+          </w:p>
+        </w:tc>
+      </w:tr>
+    </w:tbl>
+    <w:p>
+      <w:r>
+        <w:br w:type="page"/>
+      </w:r>
+    </w:p>
+    <w:p>
+      <w:r>
+        <w:lastRenderedPageBreak/>
+        <w:fldChar w:fldCharType="begin"/>
+      </w:r>
+      <w:r>
+        <w:instrText xml:space="preserve"> MERGEFIELD  #end  \* MERGEFORMAT </w:instrText>
+      </w:r>
+      <w:r>
+        <w:fldChar w:fldCharType="separate"/>
+      </w:r>
+      <w:r>
+        <w:rPr>
+          <w:noProof/>
+        </w:rPr>
+        <w:t>«#end»</w:t>
+      </w:r>
+      <w:r>
+        <w:rPr>
+          <w:noProof/>
+        </w:rPr>
+        <w:fldChar w:fldCharType="end"/>
+      </w:r>
+      <w:r>
+        <w:br w:type="page"/>
+      </w:r>
+    </w:p>
+    <w:p>
+      <w:r>
+        <w:lastRenderedPageBreak/>
+        <w:fldChar w:fldCharType="begin"/>
+      </w:r>
+      <w:r>
+        <w:instrText xml:space="preserve"> MERGEFIELD  #end  \* MERGEFORMAT </w:instrText>
+      </w:r>
+      <w:r>
+        <w:fldChar w:fldCharType="separate"/>
+      </w:r>
+      <w:r>
+        <w:rPr>
+          <w:noProof/>
+        </w:rPr>
+        <w:t>«#end»</w:t>
+      </w:r>
+      <w:r>
+        <w:rPr>
+          <w:noProof/>
+        </w:rPr>
+        <w:fldChar w:fldCharType="end"/>
+      </w:r>
+    </w:p>
+    <w:p>
+      <w:pPr>
+        <w:rPr>
+          <w:rFonts w:ascii="Palatino Linotype" w:hAnsi="Palatino Linotype"/>
+        </w:rPr>
+      </w:pPr>
     </w:p>
     <w:sectPr>
       <w:pgSz w:w="15840" w:h="12240" w:orient="landscape"/>
@@ -72,7 +605,7 @@
 </file>
 
 <file path=word/styles.xml><?xml version="1.0" encoding="utf-8"?>
-<w:styles xmlns:r="http://schemas.openxmlformats.org/officeDocument/2006/relationships" xmlns:w="http://schemas.openxmlformats.org/wordprocessingml/2006/main">
+<w:styles xmlns:mc="http://schemas.openxmlformats.org/markup-compatibility/2006" xmlns:r="http://schemas.openxmlformats.org/officeDocument/2006/relationships" xmlns:w="http://schemas.openxmlformats.org/wordprocessingml/2006/main" xmlns:w14="http://schemas.microsoft.com/office/word/2010/wordml" mc:Ignorable="w14">
   <w:docDefaults>
     <w:rPrDefault>
       <w:rPr>
@@ -246,7 +779,6 @@
     <w:uiPriority w:val="99"/>
     <w:semiHidden/>
     <w:unhideWhenUsed/>
-    <w:qFormat/>
     <w:tblPr>
       <w:tblInd w:w="0" w:type="dxa"/>
       <w:tblCellMar>
@@ -293,6 +825,226 @@
       <w:szCs w:val="16"/>
       <w:lang w:val="en-GB"/>
     </w:rPr>
+  </w:style>
+  <w:style w:type="table" w:styleId="TableGrid">
+    <w:name w:val="Table Grid"/>
+    <w:basedOn w:val="TableNormal"/>
+    <w:uiPriority w:val="59"/>
+    <w:rsid w:val="00B266D7"/>
+    <w:pPr>
+      <w:spacing w:after="0" w:line="240" w:lineRule="auto"/>
+    </w:pPr>
+    <w:rPr>
+      <w:rFonts w:eastAsiaTheme="minorEastAsia"/>
+      <w:lang w:val="fr-FR" w:eastAsia="fr-FR"/>
+    </w:rPr>
+    <w:tblPr>
+      <w:tblInd w:w="0" w:type="dxa"/>
+      <w:tblBorders>
+        <w:top w:val="single" w:sz="4" w:space="0" w:color="000000" w:themeColor="text1"/>
+        <w:left w:val="single" w:sz="4" w:space="0" w:color="000000" w:themeColor="text1"/>
+        <w:bottom w:val="single" w:sz="4" w:space="0" w:color="000000" w:themeColor="text1"/>
+        <w:right w:val="single" w:sz="4" w:space="0" w:color="000000" w:themeColor="text1"/>
+        <w:insideH w:val="single" w:sz="4" w:space="0" w:color="000000" w:themeColor="text1"/>
+        <w:insideV w:val="single" w:sz="4" w:space="0" w:color="000000" w:themeColor="text1"/>
+      </w:tblBorders>
+      <w:tblCellMar>
+        <w:top w:w="0" w:type="dxa"/>
+        <w:left w:w="108" w:type="dxa"/>
+        <w:bottom w:w="0" w:type="dxa"/>
+        <w:right w:w="108" w:type="dxa"/>
+      </w:tblCellMar>
+    </w:tblPr>
+  </w:style>
+</w:styles>
+</file>
+
+<file path=word/stylesWithEffects.xml><?xml version="1.0" encoding="utf-8"?>
+<w:styles xmlns:wpc="http://schemas.microsoft.com/office/word/2010/wordprocessingCanvas" xmlns:mc="http://schemas.openxmlformats.org/markup-compatibility/2006" xmlns:o="urn:schemas-microsoft-com:office:office" xmlns:r="http://schemas.openxmlformats.org/officeDocument/2006/relationships" xmlns:m="http://schemas.openxmlformats.org/officeDocument/2006/math" xmlns:v="urn:schemas-microsoft-com:vml" xmlns:wp14="http://schemas.microsoft.com/office/word/2010/wordprocessingDrawing" xmlns:wp="http://schemas.openxmlformats.org/drawingml/2006/wordprocessingDrawing" xmlns:w10="urn:schemas-microsoft-com:office:word" xmlns:w="http://schemas.openxmlformats.org/wordprocessingml/2006/main" xmlns:w14="http://schemas.microsoft.com/office/word/2010/wordml" xmlns:wpg="http://schemas.microsoft.com/office/word/2010/wordprocessingGroup" xmlns:wpi="http://schemas.microsoft.com/office/word/2010/wordprocessingInk" xmlns:wne="http://schemas.microsoft.com/office/word/2006/wordml" xmlns:wps="http://schemas.microsoft.com/office/word/2010/wordprocessingShape" mc:Ignorable="w14 wp14">
+  <w:docDefaults>
+    <w:rPrDefault>
+      <w:rPr>
+        <w:rFonts w:asciiTheme="minorHAnsi" w:eastAsiaTheme="minorEastAsia" w:hAnsiTheme="minorHAnsi" w:cstheme="minorBidi"/>
+        <w:sz w:val="22"/>
+        <w:szCs w:val="22"/>
+        <w:lang w:val="en-US" w:eastAsia="en-US" w:bidi="si-LK"/>
+      </w:rPr>
+    </w:rPrDefault>
+    <w:pPrDefault>
+      <w:pPr>
+        <w:spacing w:after="200" w:line="276" w:lineRule="auto"/>
+      </w:pPr>
+    </w:pPrDefault>
+  </w:docDefaults>
+  <w:latentStyles w:defLockedState="0" w:defUIPriority="99" w:defSemiHidden="1" w:defUnhideWhenUsed="1" w:defQFormat="0" w:count="267">
+    <w:lsdException w:name="Normal" w:semiHidden="0" w:uiPriority="0" w:unhideWhenUsed="0" w:qFormat="1"/>
+    <w:lsdException w:name="heading 1" w:semiHidden="0" w:uiPriority="9" w:unhideWhenUsed="0" w:qFormat="1"/>
+    <w:lsdException w:name="heading 2" w:uiPriority="9" w:qFormat="1"/>
+    <w:lsdException w:name="heading 3" w:uiPriority="9" w:qFormat="1"/>
+    <w:lsdException w:name="heading 4" w:uiPriority="9" w:qFormat="1"/>
+    <w:lsdException w:name="heading 5" w:uiPriority="9" w:qFormat="1"/>
+    <w:lsdException w:name="heading 6" w:uiPriority="9" w:qFormat="1"/>
+    <w:lsdException w:name="heading 7" w:uiPriority="9" w:qFormat="1"/>
+    <w:lsdException w:name="heading 8" w:uiPriority="9" w:qFormat="1"/>
+    <w:lsdException w:name="heading 9" w:uiPriority="9" w:qFormat="1"/>
+    <w:lsdException w:name="toc 1" w:uiPriority="39"/>
+    <w:lsdException w:name="toc 2" w:uiPriority="39"/>
+    <w:lsdException w:name="toc 3" w:uiPriority="39"/>
+    <w:lsdException w:name="toc 4" w:uiPriority="39"/>
+    <w:lsdException w:name="toc 5" w:uiPriority="39"/>
+    <w:lsdException w:name="toc 6" w:uiPriority="39"/>
+    <w:lsdException w:name="toc 7" w:uiPriority="39"/>
+    <w:lsdException w:name="toc 8" w:uiPriority="39"/>
+    <w:lsdException w:name="toc 9" w:uiPriority="39"/>
+    <w:lsdException w:name="caption" w:uiPriority="35" w:qFormat="1"/>
+    <w:lsdException w:name="Title" w:semiHidden="0" w:uiPriority="10" w:unhideWhenUsed="0" w:qFormat="1"/>
+    <w:lsdException w:name="Default Paragraph Font" w:uiPriority="1"/>
+    <w:lsdException w:name="Subtitle" w:semiHidden="0" w:uiPriority="11" w:unhideWhenUsed="0" w:qFormat="1"/>
+    <w:lsdException w:name="Strong" w:semiHidden="0" w:uiPriority="22" w:unhideWhenUsed="0" w:qFormat="1"/>
+    <w:lsdException w:name="Emphasis" w:semiHidden="0" w:uiPriority="20" w:unhideWhenUsed="0" w:qFormat="1"/>
+    <w:lsdException w:name="Table Grid" w:semiHidden="0" w:uiPriority="59" w:unhideWhenUsed="0"/>
+    <w:lsdException w:name="Placeholder Text" w:unhideWhenUsed="0"/>
+    <w:lsdException w:name="No Spacing" w:semiHidden="0" w:uiPriority="1" w:unhideWhenUsed="0" w:qFormat="1"/>
+    <w:lsdException w:name="Light Shading" w:semiHidden="0" w:uiPriority="60" w:unhideWhenUsed="0"/>
+    <w:lsdException w:name="Light List" w:semiHidden="0" w:uiPriority="61" w:unhideWhenUsed="0"/>
+    <w:lsdException w:name="Light Grid" w:semiHidden="0" w:uiPriority="62" w:unhideWhenUsed="0"/>
+    <w:lsdException w:name="Medium Shading 1" w:semiHidden="0" w:uiPriority="63" w:unhideWhenUsed="0"/>
+    <w:lsdException w:name="Medium Shading 2" w:semiHidden="0" w:uiPriority="64" w:unhideWhenUsed="0"/>
+    <w:lsdException w:name="Medium List 1" w:semiHidden="0" w:uiPriority="65" w:unhideWhenUsed="0"/>
+    <w:lsdException w:name="Medium List 2" w:semiHidden="0" w:uiPriority="66" w:unhideWhenUsed="0"/>
+    <w:lsdException w:name="Medium Grid 1" w:semiHidden="0" w:uiPriority="67" w:unhideWhenUsed="0"/>
+    <w:lsdException w:name="Medium Grid 2" w:semiHidden="0" w:uiPriority="68" w:unhideWhenUsed="0"/>
+    <w:lsdException w:name="Medium Grid 3" w:semiHidden="0" w:uiPriority="69" w:unhideWhenUsed="0"/>
+    <w:lsdException w:name="Dark List" w:semiHidden="0" w:uiPriority="70" w:unhideWhenUsed="0"/>
+    <w:lsdException w:name="Colorful Shading" w:semiHidden="0" w:uiPriority="71" w:unhideWhenUsed="0"/>
+    <w:lsdException w:name="Colorful List" w:semiHidden="0" w:uiPriority="72" w:unhideWhenUsed="0"/>
+    <w:lsdException w:name="Colorful Grid" w:semiHidden="0" w:uiPriority="73" w:unhideWhenUsed="0"/>
+    <w:lsdException w:name="Light Shading Accent 1" w:semiHidden="0" w:uiPriority="60" w:unhideWhenUsed="0"/>
+    <w:lsdException w:name="Light List Accent 1" w:semiHidden="0" w:uiPriority="61" w:unhideWhenUsed="0"/>
+    <w:lsdException w:name="Light Grid Accent 1" w:semiHidden="0" w:uiPriority="62" w:unhideWhenUsed="0"/>
+    <w:lsdException w:name="Medium Shading 1 Accent 1" w:semiHidden="0" w:uiPriority="63" w:unhideWhenUsed="0"/>
+    <w:lsdException w:name="Medium Shading 2 Accent 1" w:semiHidden="0" w:uiPriority="64" w:unhideWhenUsed="0"/>
+    <w:lsdException w:name="Medium List 1 Accent 1" w:semiHidden="0" w:uiPriority="65" w:unhideWhenUsed="0"/>
+    <w:lsdException w:name="Revision" w:unhideWhenUsed="0"/>
+    <w:lsdException w:name="List Paragraph" w:semiHidden="0" w:uiPriority="34" w:unhideWhenUsed="0" w:qFormat="1"/>
+    <w:lsdException w:name="Quote" w:semiHidden="0" w:uiPriority="29" w:unhideWhenUsed="0" w:qFormat="1"/>
+    <w:lsdException w:name="Intense Quote" w:semiHidden="0" w:uiPriority="30" w:unhideWhenUsed="0" w:qFormat="1"/>
+    <w:lsdException w:name="Medium List 2 Accent 1" w:semiHidden="0" w:uiPriority="66" w:unhideWhenUsed="0"/>
+    <w:lsdException w:name="Medium Grid 1 Accent 1" w:semiHidden="0" w:uiPriority="67" w:unhideWhenUsed="0"/>
+    <w:lsdException w:name="Medium Grid 2 Accent 1" w:semiHidden="0" w:uiPriority="68" w:unhideWhenUsed="0"/>
+    <w:lsdException w:name="Medium Grid 3 Accent 1" w:semiHidden="0" w:uiPriority="69" w:unhideWhenUsed="0"/>
+    <w:lsdException w:name="Dark List Accent 1" w:semiHidden="0" w:uiPriority="70" w:unhideWhenUsed="0"/>
+    <w:lsdException w:name="Colorful Shading Accent 1" w:semiHidden="0" w:uiPriority="71" w:unhideWhenUsed="0"/>
+    <w:lsdException w:name="Colorful List Accent 1" w:semiHidden="0" w:uiPriority="72" w:unhideWhenUsed="0"/>
+    <w:lsdException w:name="Colorful Grid Accent 1" w:semiHidden="0" w:uiPriority="73" w:unhideWhenUsed="0"/>
+    <w:lsdException w:name="Light Shading Accent 2" w:semiHidden="0" w:uiPriority="60" w:unhideWhenUsed="0"/>
+    <w:lsdException w:name="Light List Accent 2" w:semiHidden="0" w:uiPriority="61" w:unhideWhenUsed="0"/>
+    <w:lsdException w:name="Light Grid Accent 2" w:semiHidden="0" w:uiPriority="62" w:unhideWhenUsed="0"/>
+    <w:lsdException w:name="Medium Shading 1 Accent 2" w:semiHidden="0" w:uiPriority="63" w:unhideWhenUsed="0"/>
+    <w:lsdException w:name="Medium Shading 2 Accent 2" w:semiHidden="0" w:uiPriority="64" w:unhideWhenUsed="0"/>
+    <w:lsdException w:name="Medium List 1 Accent 2" w:semiHidden="0" w:uiPriority="65" w:unhideWhenUsed="0"/>
+    <w:lsdException w:name="Medium List 2 Accent 2" w:semiHidden="0" w:uiPriority="66" w:unhideWhenUsed="0"/>
+    <w:lsdException w:name="Medium Grid 1 Accent 2" w:semiHidden="0" w:uiPriority="67" w:unhideWhenUsed="0"/>
+    <w:lsdException w:name="Medium Grid 2 Accent 2" w:semiHidden="0" w:uiPriority="68" w:unhideWhenUsed="0"/>
+    <w:lsdException w:name="Medium Grid 3 Accent 2" w:semiHidden="0" w:uiPriority="69" w:unhideWhenUsed="0"/>
+    <w:lsdException w:name="Dark List Accent 2" w:semiHidden="0" w:uiPriority="70" w:unhideWhenUsed="0"/>
+    <w:lsdException w:name="Colorful Shading Accent 2" w:semiHidden="0" w:uiPriority="71" w:unhideWhenUsed="0"/>
+    <w:lsdException w:name="Colorful List Accent 2" w:semiHidden="0" w:uiPriority="72" w:unhideWhenUsed="0"/>
+    <w:lsdException w:name="Colorful Grid Accent 2" w:semiHidden="0" w:uiPriority="73" w:unhideWhenUsed="0"/>
+    <w:lsdException w:name="Light Shading Accent 3" w:semiHidden="0" w:uiPriority="60" w:unhideWhenUsed="0"/>
+    <w:lsdException w:name="Light List Accent 3" w:semiHidden="0" w:uiPriority="61" w:unhideWhenUsed="0"/>
+    <w:lsdException w:name="Light Grid Accent 3" w:semiHidden="0" w:uiPriority="62" w:unhideWhenUsed="0"/>
+    <w:lsdException w:name="Medium Shading 1 Accent 3" w:semiHidden="0" w:uiPriority="63" w:unhideWhenUsed="0"/>
+    <w:lsdException w:name="Medium Shading 2 Accent 3" w:semiHidden="0" w:uiPriority="64" w:unhideWhenUsed="0"/>
+    <w:lsdException w:name="Medium List 1 Accent 3" w:semiHidden="0" w:uiPriority="65" w:unhideWhenUsed="0"/>
+    <w:lsdException w:name="Medium List 2 Accent 3" w:semiHidden="0" w:uiPriority="66" w:unhideWhenUsed="0"/>
+    <w:lsdException w:name="Medium Grid 1 Accent 3" w:semiHidden="0" w:uiPriority="67" w:unhideWhenUsed="0"/>
+    <w:lsdException w:name="Medium Grid 2 Accent 3" w:semiHidden="0" w:uiPriority="68" w:unhideWhenUsed="0"/>
+    <w:lsdException w:name="Medium Grid 3 Accent 3" w:semiHidden="0" w:uiPriority="69" w:unhideWhenUsed="0"/>
+    <w:lsdException w:name="Dark List Accent 3" w:semiHidden="0" w:uiPriority="70" w:unhideWhenUsed="0"/>
+    <w:lsdException w:name="Colorful Shading Accent 3" w:semiHidden="0" w:uiPriority="71" w:unhideWhenUsed="0"/>
+    <w:lsdException w:name="Colorful List Accent 3" w:semiHidden="0" w:uiPriority="72" w:unhideWhenUsed="0"/>
+    <w:lsdException w:name="Colorful Grid Accent 3" w:semiHidden="0" w:uiPriority="73" w:unhideWhenUsed="0"/>
+    <w:lsdException w:name="Light Shading Accent 4" w:semiHidden="0" w:uiPriority="60" w:unhideWhenUsed="0"/>
+    <w:lsdException w:name="Light List Accent 4" w:semiHidden="0" w:uiPriority="61" w:unhideWhenUsed="0"/>
+    <w:lsdException w:name="Light Grid Accent 4" w:semiHidden="0" w:uiPriority="62" w:unhideWhenUsed="0"/>
+    <w:lsdException w:name="Medium Shading 1 Accent 4" w:semiHidden="0" w:uiPriority="63" w:unhideWhenUsed="0"/>
+    <w:lsdException w:name="Medium Shading 2 Accent 4" w:semiHidden="0" w:uiPriority="64" w:unhideWhenUsed="0"/>
+    <w:lsdException w:name="Medium List 1 Accent 4" w:semiHidden="0" w:uiPriority="65" w:unhideWhenUsed="0"/>
+    <w:lsdException w:name="Medium List 2 Accent 4" w:semiHidden="0" w:uiPriority="66" w:unhideWhenUsed="0"/>
+    <w:lsdException w:name="Medium Grid 1 Accent 4" w:semiHidden="0" w:uiPriority="67" w:unhideWhenUsed="0"/>
+    <w:lsdException w:name="Medium Grid 2 Accent 4" w:semiHidden="0" w:uiPriority="68" w:unhideWhenUsed="0"/>
+    <w:lsdException w:name="Medium Grid 3 Accent 4" w:semiHidden="0" w:uiPriority="69" w:unhideWhenUsed="0"/>
+    <w:lsdException w:name="Dark List Accent 4" w:semiHidden="0" w:uiPriority="70" w:unhideWhenUsed="0"/>
+    <w:lsdException w:name="Colorful Shading Accent 4" w:semiHidden="0" w:uiPriority="71" w:unhideWhenUsed="0"/>
+    <w:lsdException w:name="Colorful List Accent 4" w:semiHidden="0" w:uiPriority="72" w:unhideWhenUsed="0"/>
+    <w:lsdException w:name="Colorful Grid Accent 4" w:semiHidden="0" w:uiPriority="73" w:unhideWhenUsed="0"/>
+    <w:lsdException w:name="Light Shading Accent 5" w:semiHidden="0" w:uiPriority="60" w:unhideWhenUsed="0"/>
+    <w:lsdException w:name="Light List Accent 5" w:semiHidden="0" w:uiPriority="61" w:unhideWhenUsed="0"/>
+    <w:lsdException w:name="Light Grid Accent 5" w:semiHidden="0" w:uiPriority="62" w:unhideWhenUsed="0"/>
+    <w:lsdException w:name="Medium Shading 1 Accent 5" w:semiHidden="0" w:uiPriority="63" w:unhideWhenUsed="0"/>
+    <w:lsdException w:name="Medium Shading 2 Accent 5" w:semiHidden="0" w:uiPriority="64" w:unhideWhenUsed="0"/>
+    <w:lsdException w:name="Medium List 1 Accent 5" w:semiHidden="0" w:uiPriority="65" w:unhideWhenUsed="0"/>
+    <w:lsdException w:name="Medium List 2 Accent 5" w:semiHidden="0" w:uiPriority="66" w:unhideWhenUsed="0"/>
+    <w:lsdException w:name="Medium Grid 1 Accent 5" w:semiHidden="0" w:uiPriority="67" w:unhideWhenUsed="0"/>
+    <w:lsdException w:name="Medium Grid 2 Accent 5" w:semiHidden="0" w:uiPriority="68" w:unhideWhenUsed="0"/>
+    <w:lsdException w:name="Medium Grid 3 Accent 5" w:semiHidden="0" w:uiPriority="69" w:unhideWhenUsed="0"/>
+    <w:lsdException w:name="Dark List Accent 5" w:semiHidden="0" w:uiPriority="70" w:unhideWhenUsed="0"/>
+    <w:lsdException w:name="Colorful Shading Accent 5" w:semiHidden="0" w:uiPriority="71" w:unhideWhenUsed="0"/>
+    <w:lsdException w:name="Colorful List Accent 5" w:semiHidden="0" w:uiPriority="72" w:unhideWhenUsed="0"/>
+    <w:lsdException w:name="Colorful Grid Accent 5" w:semiHidden="0" w:uiPriority="73" w:unhideWhenUsed="0"/>
+    <w:lsdException w:name="Light Shading Accent 6" w:semiHidden="0" w:uiPriority="60" w:unhideWhenUsed="0"/>
+    <w:lsdException w:name="Light List Accent 6" w:semiHidden="0" w:uiPriority="61" w:unhideWhenUsed="0"/>
+    <w:lsdException w:name="Light Grid Accent 6" w:semiHidden="0" w:uiPriority="62" w:unhideWhenUsed="0"/>
+    <w:lsdException w:name="Medium Shading 1 Accent 6" w:semiHidden="0" w:uiPriority="63" w:unhideWhenUsed="0"/>
+    <w:lsdException w:name="Medium Shading 2 Accent 6" w:semiHidden="0" w:uiPriority="64" w:unhideWhenUsed="0"/>
+    <w:lsdException w:name="Medium List 1 Accent 6" w:semiHidden="0" w:uiPriority="65" w:unhideWhenUsed="0"/>
+    <w:lsdException w:name="Medium List 2 Accent 6" w:semiHidden="0" w:uiPriority="66" w:unhideWhenUsed="0"/>
+    <w:lsdException w:name="Medium Grid 1 Accent 6" w:semiHidden="0" w:uiPriority="67" w:unhideWhenUsed="0"/>
+    <w:lsdException w:name="Medium Grid 2 Accent 6" w:semiHidden="0" w:uiPriority="68" w:unhideWhenUsed="0"/>
+    <w:lsdException w:name="Medium Grid 3 Accent 6" w:semiHidden="0" w:uiPriority="69" w:unhideWhenUsed="0"/>
+    <w:lsdException w:name="Dark List Accent 6" w:semiHidden="0" w:uiPriority="70" w:unhideWhenUsed="0"/>
+    <w:lsdException w:name="Colorful Shading Accent 6" w:semiHidden="0" w:uiPriority="71" w:unhideWhenUsed="0"/>
+    <w:lsdException w:name="Colorful List Accent 6" w:semiHidden="0" w:uiPriority="72" w:unhideWhenUsed="0"/>
+    <w:lsdException w:name="Colorful Grid Accent 6" w:semiHidden="0" w:uiPriority="73" w:unhideWhenUsed="0"/>
+    <w:lsdException w:name="Subtle Emphasis" w:semiHidden="0" w:uiPriority="19" w:unhideWhenUsed="0" w:qFormat="1"/>
+    <w:lsdException w:name="Intense Emphasis" w:semiHidden="0" w:uiPriority="21" w:unhideWhenUsed="0" w:qFormat="1"/>
+    <w:lsdException w:name="Subtle Reference" w:semiHidden="0" w:uiPriority="31" w:unhideWhenUsed="0" w:qFormat="1"/>
+    <w:lsdException w:name="Intense Reference" w:semiHidden="0" w:uiPriority="32" w:unhideWhenUsed="0" w:qFormat="1"/>
+    <w:lsdException w:name="Book Title" w:semiHidden="0" w:uiPriority="33" w:unhideWhenUsed="0" w:qFormat="1"/>
+    <w:lsdException w:name="Bibliography" w:uiPriority="37"/>
+    <w:lsdException w:name="TOC Heading" w:uiPriority="39" w:qFormat="1"/>
+  </w:latentStyles>
+  <w:style w:type="paragraph" w:default="1" w:styleId="Normal">
+    <w:name w:val="Normal"/>
+    <w:qFormat/>
+  </w:style>
+  <w:style w:type="character" w:default="1" w:styleId="DefaultParagraphFont">
+    <w:name w:val="Default Paragraph Font"/>
+    <w:uiPriority w:val="1"/>
+    <w:semiHidden/>
+    <w:unhideWhenUsed/>
+  </w:style>
+  <w:style w:type="table" w:default="1" w:styleId="TableNormal">
+    <w:name w:val="Normal Table"/>
+    <w:uiPriority w:val="99"/>
+    <w:semiHidden/>
+    <w:unhideWhenUsed/>
+    <w:tblPr>
+      <w:tblInd w:w="0" w:type="dxa"/>
+      <w:tblCellMar>
+        <w:top w:w="0" w:type="dxa"/>
+        <w:left w:w="108" w:type="dxa"/>
+        <w:bottom w:w="0" w:type="dxa"/>
+        <w:right w:w="108" w:type="dxa"/>
+      </w:tblCellMar>
+    </w:tblPr>
+  </w:style>
+  <w:style w:type="numbering" w:default="1" w:styleId="NoList">
+    <w:name w:val="No List"/>
+    <w:uiPriority w:val="99"/>
+    <w:semiHidden/>
+    <w:unhideWhenUsed/>
   </w:style>
 </w:styles>
 </file>

--- a/src/java/ReportGeneration/Reports/ResultsSchool.docx
+++ b/src/java/ReportGeneration/Reports/ResultsSchool.docx
@@ -4,6 +4,73 @@
   <w:body>
     <w:p>
       <w:pPr>
+        <w:spacing w:after="0"/>
+        <w:jc w:val="center"/>
+        <w:rPr>
+          <w:b/>
+          <w:bCs/>
+          <w:sz w:val="32"/>
+          <w:szCs w:val="32"/>
+        </w:rPr>
+      </w:pPr>
+      <w:r>
+        <w:rPr>
+          <w:b/>
+          <w:bCs/>
+          <w:sz w:val="32"/>
+          <w:szCs w:val="32"/>
+        </w:rPr>
+        <w:fldChar w:fldCharType="begin"/>
+      </w:r>
+      <w:r>
+        <w:rPr>
+          <w:b/>
+          <w:bCs/>
+          <w:sz w:val="32"/>
+          <w:szCs w:val="32"/>
+        </w:rPr>
+        <w:instrText xml:space="preserve"> MERGEFIELD  "#foreach($sch in $schools)"  \* MERGEFORMAT </w:instrText>
+      </w:r>
+      <w:r>
+        <w:rPr>
+          <w:b/>
+          <w:bCs/>
+          <w:sz w:val="32"/>
+          <w:szCs w:val="32"/>
+        </w:rPr>
+        <w:fldChar w:fldCharType="separate"/>
+      </w:r>
+      <w:r>
+        <w:rPr>
+          <w:b/>
+          <w:bCs/>
+          <w:noProof/>
+          <w:sz w:val="32"/>
+          <w:szCs w:val="32"/>
+        </w:rPr>
+        <w:t>«#foreach($sch in $schools)»</w:t>
+      </w:r>
+      <w:r>
+        <w:rPr>
+          <w:b/>
+          <w:bCs/>
+          <w:sz w:val="32"/>
+          <w:szCs w:val="32"/>
+        </w:rPr>
+        <w:fldChar w:fldCharType="end"/>
+      </w:r>
+      <w:r>
+        <w:rPr>
+          <w:b/>
+          <w:bCs/>
+          <w:sz w:val="32"/>
+          <w:szCs w:val="32"/>
+        </w:rPr>
+        <w:t xml:space="preserve"> </w:t>
+      </w:r>
+    </w:p>
+    <w:p>
+      <w:pPr>
         <w:jc w:val="center"/>
         <w:rPr>
           <w:rFonts w:ascii="Palatino Linotype" w:hAnsi="Palatino Linotype"/>
@@ -16,52 +83,6 @@
       </w:pPr>
       <w:r>
         <w:rPr>
-          <w:b/>
-          <w:bCs/>
-          <w:sz w:val="32"/>
-          <w:szCs w:val="32"/>
-        </w:rPr>
-        <w:fldChar w:fldCharType="begin"/>
-      </w:r>
-      <w:r>
-        <w:rPr>
-          <w:b/>
-          <w:bCs/>
-          <w:sz w:val="32"/>
-          <w:szCs w:val="32"/>
-        </w:rPr>
-        <w:instrText xml:space="preserve"> MERGEFIELD  "#foreach($sch in $schools)"  \* MERGEFORMAT </w:instrText>
-      </w:r>
-      <w:r>
-        <w:rPr>
-          <w:b/>
-          <w:bCs/>
-          <w:sz w:val="32"/>
-          <w:szCs w:val="32"/>
-        </w:rPr>
-        <w:fldChar w:fldCharType="separate"/>
-      </w:r>
-      <w:r>
-        <w:rPr>
-          <w:b/>
-          <w:bCs/>
-          <w:noProof/>
-          <w:sz w:val="32"/>
-          <w:szCs w:val="32"/>
-        </w:rPr>
-        <w:t>«#foreach($sch in $schools)»</w:t>
-      </w:r>
-      <w:r>
-        <w:rPr>
-          <w:b/>
-          <w:bCs/>
-          <w:sz w:val="32"/>
-          <w:szCs w:val="32"/>
-        </w:rPr>
-        <w:fldChar w:fldCharType="end"/>
-      </w:r>
-      <w:r>
-        <w:rPr>
           <w:rFonts w:ascii="Palatino Linotype" w:hAnsi="Palatino Linotype"/>
           <w:b/>
           <w:bCs/>
@@ -95,7 +116,13 @@
         <w:rPr>
           <w:rFonts w:ascii="Palatino Linotype" w:hAnsi="Palatino Linotype"/>
         </w:rPr>
-        <w:t xml:space="preserve">The award winners of this competition will be felicitated at an awards ceremony which will be held in 2015. The Sri Lankan Mathematics Competition 2015 will be held in the near future. We hope that your school will continue to take part in the competition and that the teachers and parents. </w:t>
+        <w:t>The award winners of this competition will be felicitated at an awards ceremony which will be held in 2015. The Sri Lankan Mathematics Competition 2015 will be held in the near future. We hope that your school will continue to take part in the competition and that the te</w:t>
+      </w:r>
+      <w:r>
+        <w:rPr>
+          <w:rFonts w:ascii="Palatino Linotype" w:hAnsi="Palatino Linotype"/>
+        </w:rPr>
+        <w:t>achers and parents will encourage the students to do so.</w:t>
       </w:r>
     </w:p>
     <w:p>
@@ -108,57 +135,108 @@
         <w:rPr>
           <w:rFonts w:ascii="Palatino Linotype" w:hAnsi="Palatino Linotype"/>
         </w:rPr>
-        <w:t>THE RESULTS OF</w:t>
+        <w:t xml:space="preserve">For more details contact us via 0718565704 or visit us at </w:t>
       </w:r>
       <w:r>
         <w:rPr>
           <w:rFonts w:ascii="Palatino Linotype" w:hAnsi="Palatino Linotype"/>
-        </w:rPr>
-        <w:t xml:space="preserve"> </w:t>
-      </w:r>
+          <w:i/>
+          <w:iCs/>
+        </w:rPr>
+        <w:t>www.slmathsolympiad.org</w:t>
+      </w:r>
+    </w:p>
+    <w:p>
+      <w:pPr>
+        <w:spacing w:after="0"/>
+        <w:jc w:val="center"/>
+        <w:rPr>
+          <w:sz w:val="28"/>
+          <w:szCs w:val="28"/>
+        </w:rPr>
+      </w:pPr>
       <w:r>
         <w:rPr>
           <w:rFonts w:ascii="Palatino Linotype" w:hAnsi="Palatino Linotype"/>
+          <w:b/>
+          <w:bCs/>
+          <w:sz w:val="28"/>
+          <w:szCs w:val="28"/>
+        </w:rPr>
+        <w:t xml:space="preserve">School : </w:t>
+      </w:r>
+      <w:bookmarkStart w:id="0" w:name="_GoBack"/>
+      <w:bookmarkEnd w:id="0"/>
+      <w:r>
+        <w:rPr>
+          <w:rFonts w:ascii="Palatino Linotype" w:hAnsi="Palatino Linotype"/>
+          <w:b/>
+          <w:bCs/>
+          <w:sz w:val="28"/>
+          <w:szCs w:val="28"/>
         </w:rPr>
         <w:fldChar w:fldCharType="begin"/>
       </w:r>
       <w:r>
         <w:rPr>
           <w:rFonts w:ascii="Palatino Linotype" w:hAnsi="Palatino Linotype"/>
+          <w:b/>
+          <w:bCs/>
+          <w:sz w:val="28"/>
+          <w:szCs w:val="28"/>
         </w:rPr>
         <w:instrText xml:space="preserve"> MERGEFIELD  $sch.Name  \* MERGEFORMAT </w:instrText>
       </w:r>
       <w:r>
         <w:rPr>
           <w:rFonts w:ascii="Palatino Linotype" w:hAnsi="Palatino Linotype"/>
+          <w:b/>
+          <w:bCs/>
+          <w:sz w:val="28"/>
+          <w:szCs w:val="28"/>
         </w:rPr>
         <w:fldChar w:fldCharType="separate"/>
       </w:r>
       <w:r>
         <w:rPr>
           <w:rFonts w:ascii="Palatino Linotype" w:hAnsi="Palatino Linotype"/>
+          <w:b/>
+          <w:bCs/>
+          <w:sz w:val="28"/>
+          <w:szCs w:val="28"/>
         </w:rPr>
         <w:t>«$sch.Name»</w:t>
       </w:r>
       <w:r>
         <w:rPr>
           <w:rFonts w:ascii="Palatino Linotype" w:hAnsi="Palatino Linotype"/>
+          <w:b/>
+          <w:bCs/>
+          <w:sz w:val="28"/>
+          <w:szCs w:val="28"/>
         </w:rPr>
         <w:fldChar w:fldCharType="end"/>
       </w:r>
+    </w:p>
+    <w:p>
+      <w:pPr>
+        <w:spacing w:after="0"/>
+        <w:jc w:val="center"/>
+      </w:pPr>
     </w:p>
     <w:tbl>
       <w:tblPr>
         <w:tblStyle w:val="TableGrid"/>
-        <w:tblW w:w="12488" w:type="dxa"/>
+        <w:tblW w:w="7668" w:type="dxa"/>
+        <w:tblInd w:w="1008" w:type="dxa"/>
         <w:tblLayout w:type="fixed"/>
         <w:tblLook w:val="04A0" w:firstRow="1" w:lastRow="0" w:firstColumn="1" w:lastColumn="0" w:noHBand="0" w:noVBand="1"/>
       </w:tblPr>
       <w:tblGrid>
-        <w:gridCol w:w="2578"/>
-        <w:gridCol w:w="3578"/>
-        <w:gridCol w:w="3166"/>
-        <w:gridCol w:w="3166"/>
+        <w:gridCol w:w="1908"/>
+        <w:gridCol w:w="2970"/>
+        <w:gridCol w:w="1440"/>
+        <w:gridCol w:w="1350"/>
       </w:tblGrid>
       <w:tr>
         <w:trPr>
@@ -166,7 +244,7 @@
         </w:trPr>
         <w:tc>
           <w:tcPr>
-            <w:tcW w:w="2578" w:type="dxa"/>
+            <w:tcW w:w="1908" w:type="dxa"/>
             <w:shd w:val="pct50" w:color="auto" w:fill="auto"/>
           </w:tcPr>
           <w:p>
@@ -185,7 +263,7 @@
         </w:tc>
         <w:tc>
           <w:tcPr>
-            <w:tcW w:w="3578" w:type="dxa"/>
+            <w:tcW w:w="2970" w:type="dxa"/>
             <w:shd w:val="pct50" w:color="auto" w:fill="auto"/>
           </w:tcPr>
           <w:p>
@@ -204,7 +282,7 @@
         </w:tc>
         <w:tc>
           <w:tcPr>
-            <w:tcW w:w="3166" w:type="dxa"/>
+            <w:tcW w:w="1440" w:type="dxa"/>
             <w:shd w:val="pct50" w:color="auto" w:fill="auto"/>
           </w:tcPr>
           <w:p>
@@ -223,7 +301,7 @@
         </w:tc>
         <w:tc>
           <w:tcPr>
-            <w:tcW w:w="3166" w:type="dxa"/>
+            <w:tcW w:w="1350" w:type="dxa"/>
             <w:shd w:val="pct50" w:color="auto" w:fill="auto"/>
           </w:tcPr>
           <w:p>
@@ -247,7 +325,7 @@
         </w:trPr>
         <w:tc>
           <w:tcPr>
-            <w:tcW w:w="2578" w:type="dxa"/>
+            <w:tcW w:w="1908" w:type="dxa"/>
             <w:vAlign w:val="center"/>
           </w:tcPr>
           <w:p>
@@ -284,17 +362,7 @@
                 <w:sz w:val="20"/>
                 <w:szCs w:val="20"/>
               </w:rPr>
-              <w:t>«@before-row#foreach</w:t>
-            </w:r>
-            <w:bookmarkStart w:id="0" w:name="_GoBack"/>
-            <w:bookmarkEnd w:id="0"/>
-            <w:r>
-              <w:rPr>
-                <w:noProof/>
-                <w:sz w:val="20"/>
-                <w:szCs w:val="20"/>
-              </w:rPr>
-              <w:t>($std in $sch.Student»</w:t>
+              <w:t>«@before-row#foreach($std in $sch.Student»</w:t>
             </w:r>
             <w:r>
               <w:rPr>
@@ -380,7 +448,7 @@
         </w:tc>
         <w:tc>
           <w:tcPr>
-            <w:tcW w:w="3578" w:type="dxa"/>
+            <w:tcW w:w="2970" w:type="dxa"/>
             <w:vAlign w:val="center"/>
           </w:tcPr>
           <w:p>
@@ -437,10 +505,13 @@
         </w:tc>
         <w:tc>
           <w:tcPr>
-            <w:tcW w:w="3166" w:type="dxa"/>
+            <w:tcW w:w="1440" w:type="dxa"/>
             <w:vAlign w:val="center"/>
           </w:tcPr>
           <w:p>
+            <w:pPr>
+              <w:jc w:val="right"/>
+            </w:pPr>
             <w:r>
               <w:rPr>
                 <w:sz w:val="20"/>
@@ -481,11 +552,12 @@
         </w:tc>
         <w:tc>
           <w:tcPr>
-            <w:tcW w:w="3166" w:type="dxa"/>
+            <w:tcW w:w="1350" w:type="dxa"/>
             <w:vAlign w:val="center"/>
           </w:tcPr>
           <w:p>
             <w:pPr>
+              <w:jc w:val="right"/>
               <w:rPr>
                 <w:sz w:val="20"/>
                 <w:szCs w:val="20"/>
@@ -537,71 +609,92 @@
       </w:r>
     </w:p>
     <w:p>
-      <w:r>
-        <w:lastRenderedPageBreak/>
-        <w:fldChar w:fldCharType="begin"/>
-      </w:r>
-      <w:r>
-        <w:instrText xml:space="preserve"> MERGEFIELD  #end  \* MERGEFORMAT </w:instrText>
-      </w:r>
-      <w:r>
-        <w:fldChar w:fldCharType="separate"/>
-      </w:r>
-      <w:r>
-        <w:rPr>
-          <w:noProof/>
-        </w:rPr>
-        <w:t>«#end»</w:t>
-      </w:r>
-      <w:r>
-        <w:rPr>
-          <w:noProof/>
-        </w:rPr>
-        <w:fldChar w:fldCharType="end"/>
-      </w:r>
+      <w:fldSimple w:instr=" MERGEFIELD  #end  \* MERGEFORMAT ">
+        <w:r>
+          <w:rPr>
+            <w:noProof/>
+          </w:rPr>
+          <w:t>«#end»</w:t>
+        </w:r>
+      </w:fldSimple>
       <w:r>
         <w:br w:type="page"/>
       </w:r>
-    </w:p>
-    <w:p>
-      <w:r>
-        <w:lastRenderedPageBreak/>
-        <w:fldChar w:fldCharType="begin"/>
-      </w:r>
-      <w:r>
-        <w:instrText xml:space="preserve"> MERGEFIELD  #end  \* MERGEFORMAT </w:instrText>
-      </w:r>
-      <w:r>
-        <w:fldChar w:fldCharType="separate"/>
-      </w:r>
-      <w:r>
-        <w:rPr>
-          <w:noProof/>
-        </w:rPr>
-        <w:t>«#end»</w:t>
-      </w:r>
-      <w:r>
-        <w:rPr>
-          <w:noProof/>
-        </w:rPr>
-        <w:fldChar w:fldCharType="end"/>
-      </w:r>
-    </w:p>
-    <w:p>
-      <w:pPr>
-        <w:rPr>
-          <w:rFonts w:ascii="Palatino Linotype" w:hAnsi="Palatino Linotype"/>
-        </w:rPr>
-      </w:pPr>
     </w:p>
     <w:sectPr>
-      <w:pgSz w:w="15840" w:h="12240" w:orient="landscape"/>
-      <w:pgMar w:top="1440" w:right="1440" w:bottom="1440" w:left="1440" w:header="720" w:footer="720" w:gutter="0"/>
-      <w:cols w:space="720"/>
+      <w:footerReference w:type="default" r:id="rId8"/>
+      <w:pgSz w:w="11906" w:h="16838"/>
+      <w:pgMar w:top="426" w:right="1417" w:bottom="1417" w:left="1417" w:header="708" w:footer="708" w:gutter="0"/>
+      <w:cols w:space="708"/>
       <w:docGrid w:linePitch="360"/>
     </w:sectPr>
   </w:body>
 </w:document>
+</file>
+
+<file path=word/endnotes.xml><?xml version="1.0" encoding="utf-8"?>
+<w:endnotes xmlns:wpc="http://schemas.microsoft.com/office/word/2010/wordprocessingCanvas" xmlns:mc="http://schemas.openxmlformats.org/markup-compatibility/2006" xmlns:o="urn:schemas-microsoft-com:office:office" xmlns:r="http://schemas.openxmlformats.org/officeDocument/2006/relationships" xmlns:m="http://schemas.openxmlformats.org/officeDocument/2006/math" xmlns:v="urn:schemas-microsoft-com:vml" xmlns:wp14="http://schemas.microsoft.com/office/word/2010/wordprocessingDrawing" xmlns:wp="http://schemas.openxmlformats.org/drawingml/2006/wordprocessingDrawing" xmlns:w10="urn:schemas-microsoft-com:office:word" xmlns:w="http://schemas.openxmlformats.org/wordprocessingml/2006/main" xmlns:w14="http://schemas.microsoft.com/office/word/2010/wordml" xmlns:wpg="http://schemas.microsoft.com/office/word/2010/wordprocessingGroup" xmlns:wpi="http://schemas.microsoft.com/office/word/2010/wordprocessingInk" xmlns:wne="http://schemas.microsoft.com/office/word/2006/wordml" xmlns:wps="http://schemas.microsoft.com/office/word/2010/wordprocessingShape" mc:Ignorable="w14 wp14">
+  <w:endnote w:type="separator" w:id="-1">
+    <w:p>
+      <w:pPr>
+        <w:spacing w:after="0" w:line="240" w:lineRule="auto"/>
+      </w:pPr>
+      <w:r>
+        <w:separator/>
+      </w:r>
+    </w:p>
+  </w:endnote>
+  <w:endnote w:type="continuationSeparator" w:id="0">
+    <w:p>
+      <w:pPr>
+        <w:spacing w:after="0" w:line="240" w:lineRule="auto"/>
+      </w:pPr>
+      <w:r>
+        <w:continuationSeparator/>
+      </w:r>
+    </w:p>
+  </w:endnote>
+</w:endnotes>
+</file>
+
+<file path=word/footer1.xml><?xml version="1.0" encoding="utf-8"?>
+<w:ftr xmlns:wpc="http://schemas.microsoft.com/office/word/2010/wordprocessingCanvas" xmlns:mc="http://schemas.openxmlformats.org/markup-compatibility/2006" xmlns:o="urn:schemas-microsoft-com:office:office" xmlns:r="http://schemas.openxmlformats.org/officeDocument/2006/relationships" xmlns:m="http://schemas.openxmlformats.org/officeDocument/2006/math" xmlns:v="urn:schemas-microsoft-com:vml" xmlns:wp14="http://schemas.microsoft.com/office/word/2010/wordprocessingDrawing" xmlns:wp="http://schemas.openxmlformats.org/drawingml/2006/wordprocessingDrawing" xmlns:w10="urn:schemas-microsoft-com:office:word" xmlns:w="http://schemas.openxmlformats.org/wordprocessingml/2006/main" xmlns:w14="http://schemas.microsoft.com/office/word/2010/wordml" xmlns:wpg="http://schemas.microsoft.com/office/word/2010/wordprocessingGroup" xmlns:wpi="http://schemas.microsoft.com/office/word/2010/wordprocessingInk" xmlns:wne="http://schemas.microsoft.com/office/word/2006/wordml" xmlns:wps="http://schemas.microsoft.com/office/word/2010/wordprocessingShape" mc:Ignorable="w14 wp14">
+  <w:p>
+    <w:pPr>
+      <w:pStyle w:val="Footer"/>
+    </w:pPr>
+  </w:p>
+  <w:p>
+    <w:pPr>
+      <w:pStyle w:val="Footer"/>
+    </w:pPr>
+  </w:p>
+</w:ftr>
+</file>
+
+<file path=word/footnotes.xml><?xml version="1.0" encoding="utf-8"?>
+<w:footnotes xmlns:wpc="http://schemas.microsoft.com/office/word/2010/wordprocessingCanvas" xmlns:mc="http://schemas.openxmlformats.org/markup-compatibility/2006" xmlns:o="urn:schemas-microsoft-com:office:office" xmlns:r="http://schemas.openxmlformats.org/officeDocument/2006/relationships" xmlns:m="http://schemas.openxmlformats.org/officeDocument/2006/math" xmlns:v="urn:schemas-microsoft-com:vml" xmlns:wp14="http://schemas.microsoft.com/office/word/2010/wordprocessingDrawing" xmlns:wp="http://schemas.openxmlformats.org/drawingml/2006/wordprocessingDrawing" xmlns:w10="urn:schemas-microsoft-com:office:word" xmlns:w="http://schemas.openxmlformats.org/wordprocessingml/2006/main" xmlns:w14="http://schemas.microsoft.com/office/word/2010/wordml" xmlns:wpg="http://schemas.microsoft.com/office/word/2010/wordprocessingGroup" xmlns:wpi="http://schemas.microsoft.com/office/word/2010/wordprocessingInk" xmlns:wne="http://schemas.microsoft.com/office/word/2006/wordml" xmlns:wps="http://schemas.microsoft.com/office/word/2010/wordprocessingShape" mc:Ignorable="w14 wp14">
+  <w:footnote w:type="separator" w:id="-1">
+    <w:p>
+      <w:pPr>
+        <w:spacing w:after="0" w:line="240" w:lineRule="auto"/>
+      </w:pPr>
+      <w:r>
+        <w:separator/>
+      </w:r>
+    </w:p>
+  </w:footnote>
+  <w:footnote w:type="continuationSeparator" w:id="0">
+    <w:p>
+      <w:pPr>
+        <w:spacing w:after="0" w:line="240" w:lineRule="auto"/>
+      </w:pPr>
+      <w:r>
+        <w:continuationSeparator/>
+      </w:r>
+    </w:p>
+  </w:footnote>
+</w:footnotes>
 </file>
 
 <file path=word/styles.xml><?xml version="1.0" encoding="utf-8"?>
@@ -609,10 +702,10 @@
   <w:docDefaults>
     <w:rPrDefault>
       <w:rPr>
-        <w:rFonts w:asciiTheme="minorHAnsi" w:eastAsiaTheme="minorHAnsi" w:hAnsiTheme="minorHAnsi" w:cstheme="minorBidi"/>
+        <w:rFonts w:asciiTheme="minorHAnsi" w:eastAsiaTheme="minorEastAsia" w:hAnsiTheme="minorHAnsi" w:cstheme="minorBidi"/>
         <w:sz w:val="22"/>
         <w:szCs w:val="22"/>
-        <w:lang w:val="en-US" w:eastAsia="en-US" w:bidi="ar-SA"/>
+        <w:lang w:val="fr-FR" w:eastAsia="fr-FR" w:bidi="ar-SA"/>
       </w:rPr>
     </w:rPrDefault>
     <w:pPrDefault>
@@ -763,9 +856,53 @@
   <w:style w:type="paragraph" w:default="1" w:styleId="Normal">
     <w:name w:val="Normal"/>
     <w:qFormat/>
-    <w:rsid w:val="00066E89"/>
+    <w:rsid w:val="00A045EB"/>
+  </w:style>
+  <w:style w:type="paragraph" w:styleId="Heading1">
+    <w:name w:val="heading 1"/>
+    <w:basedOn w:val="Normal"/>
+    <w:next w:val="Normal"/>
+    <w:link w:val="Heading1Char"/>
+    <w:uiPriority w:val="9"/>
+    <w:qFormat/>
+    <w:rsid w:val="003F7A0B"/>
+    <w:pPr>
+      <w:keepNext/>
+      <w:keepLines/>
+      <w:spacing w:before="480" w:after="0"/>
+      <w:outlineLvl w:val="0"/>
+    </w:pPr>
     <w:rPr>
-      <w:lang w:val="en-GB"/>
+      <w:rFonts w:asciiTheme="majorHAnsi" w:eastAsiaTheme="majorEastAsia" w:hAnsiTheme="majorHAnsi" w:cstheme="majorBidi"/>
+      <w:b/>
+      <w:bCs/>
+      <w:color w:val="365F91" w:themeColor="accent1" w:themeShade="BF"/>
+      <w:sz w:val="28"/>
+      <w:szCs w:val="28"/>
+    </w:rPr>
+  </w:style>
+  <w:style w:type="paragraph" w:styleId="Heading2">
+    <w:name w:val="heading 2"/>
+    <w:basedOn w:val="Normal"/>
+    <w:next w:val="Normal"/>
+    <w:link w:val="Heading2Char"/>
+    <w:uiPriority w:val="9"/>
+    <w:unhideWhenUsed/>
+    <w:qFormat/>
+    <w:rsid w:val="00E56760"/>
+    <w:pPr>
+      <w:keepNext/>
+      <w:keepLines/>
+      <w:spacing w:before="200" w:after="0"/>
+      <w:outlineLvl w:val="1"/>
+    </w:pPr>
+    <w:rPr>
+      <w:rFonts w:asciiTheme="majorHAnsi" w:eastAsiaTheme="majorEastAsia" w:hAnsiTheme="majorHAnsi" w:cstheme="majorBidi"/>
+      <w:b/>
+      <w:bCs/>
+      <w:color w:val="4F81BD" w:themeColor="accent1"/>
+      <w:sz w:val="26"/>
+      <w:szCs w:val="26"/>
     </w:rPr>
   </w:style>
   <w:style w:type="character" w:default="1" w:styleId="DefaultParagraphFont">
@@ -795,49 +932,14 @@
     <w:semiHidden/>
     <w:unhideWhenUsed/>
   </w:style>
-  <w:style w:type="paragraph" w:styleId="BalloonText">
-    <w:name w:val="Balloon Text"/>
-    <w:basedOn w:val="Normal"/>
-    <w:link w:val="BalloonTextChar"/>
-    <w:uiPriority w:val="99"/>
-    <w:semiHidden/>
-    <w:unhideWhenUsed/>
-    <w:rsid w:val="0031553E"/>
-    <w:pPr>
-      <w:spacing w:after="0" w:line="240" w:lineRule="auto"/>
-    </w:pPr>
-    <w:rPr>
-      <w:rFonts w:ascii="Tahoma" w:hAnsi="Tahoma" w:cs="Tahoma"/>
-      <w:sz w:val="16"/>
-      <w:szCs w:val="16"/>
-    </w:rPr>
-  </w:style>
-  <w:style w:type="character" w:customStyle="1" w:styleId="BalloonTextChar">
-    <w:name w:val="Balloon Text Char"/>
-    <w:basedOn w:val="DefaultParagraphFont"/>
-    <w:link w:val="BalloonText"/>
-    <w:uiPriority w:val="99"/>
-    <w:semiHidden/>
-    <w:rsid w:val="0031553E"/>
-    <w:rPr>
-      <w:rFonts w:ascii="Tahoma" w:hAnsi="Tahoma" w:cs="Tahoma"/>
-      <w:sz w:val="16"/>
-      <w:szCs w:val="16"/>
-      <w:lang w:val="en-GB"/>
-    </w:rPr>
-  </w:style>
   <w:style w:type="table" w:styleId="TableGrid">
     <w:name w:val="Table Grid"/>
     <w:basedOn w:val="TableNormal"/>
     <w:uiPriority w:val="59"/>
-    <w:rsid w:val="00B266D7"/>
+    <w:rsid w:val="005D6D71"/>
     <w:pPr>
       <w:spacing w:after="0" w:line="240" w:lineRule="auto"/>
     </w:pPr>
-    <w:rPr>
-      <w:rFonts w:eastAsiaTheme="minorEastAsia"/>
-      <w:lang w:val="fr-FR" w:eastAsia="fr-FR"/>
-    </w:rPr>
     <w:tblPr>
       <w:tblInd w:w="0" w:type="dxa"/>
       <w:tblBorders>
@@ -855,6 +957,213 @@
         <w:right w:w="108" w:type="dxa"/>
       </w:tblCellMar>
     </w:tblPr>
+  </w:style>
+  <w:style w:type="character" w:styleId="Hyperlink">
+    <w:name w:val="Hyperlink"/>
+    <w:basedOn w:val="DefaultParagraphFont"/>
+    <w:uiPriority w:val="99"/>
+    <w:unhideWhenUsed/>
+    <w:rsid w:val="00FC2ED3"/>
+    <w:rPr>
+      <w:color w:val="0000FF" w:themeColor="hyperlink"/>
+      <w:u w:val="single"/>
+    </w:rPr>
+  </w:style>
+  <w:style w:type="character" w:styleId="IntenseEmphasis">
+    <w:name w:val="Intense Emphasis"/>
+    <w:basedOn w:val="DefaultParagraphFont"/>
+    <w:uiPriority w:val="21"/>
+    <w:qFormat/>
+    <w:rsid w:val="003F7A0B"/>
+    <w:rPr>
+      <w:b/>
+      <w:bCs/>
+      <w:i/>
+      <w:iCs/>
+      <w:color w:val="4F81BD" w:themeColor="accent1"/>
+    </w:rPr>
+  </w:style>
+  <w:style w:type="character" w:customStyle="1" w:styleId="Heading1Char">
+    <w:name w:val="Heading 1 Char"/>
+    <w:basedOn w:val="DefaultParagraphFont"/>
+    <w:link w:val="Heading1"/>
+    <w:uiPriority w:val="9"/>
+    <w:rsid w:val="003F7A0B"/>
+    <w:rPr>
+      <w:rFonts w:asciiTheme="majorHAnsi" w:eastAsiaTheme="majorEastAsia" w:hAnsiTheme="majorHAnsi" w:cstheme="majorBidi"/>
+      <w:b/>
+      <w:bCs/>
+      <w:color w:val="365F91" w:themeColor="accent1" w:themeShade="BF"/>
+      <w:sz w:val="28"/>
+      <w:szCs w:val="28"/>
+    </w:rPr>
+  </w:style>
+  <w:style w:type="character" w:customStyle="1" w:styleId="Heading2Char">
+    <w:name w:val="Heading 2 Char"/>
+    <w:basedOn w:val="DefaultParagraphFont"/>
+    <w:link w:val="Heading2"/>
+    <w:uiPriority w:val="9"/>
+    <w:rsid w:val="00E56760"/>
+    <w:rPr>
+      <w:rFonts w:asciiTheme="majorHAnsi" w:eastAsiaTheme="majorEastAsia" w:hAnsiTheme="majorHAnsi" w:cstheme="majorBidi"/>
+      <w:b/>
+      <w:bCs/>
+      <w:color w:val="4F81BD" w:themeColor="accent1"/>
+      <w:sz w:val="26"/>
+      <w:szCs w:val="26"/>
+    </w:rPr>
+  </w:style>
+  <w:style w:type="paragraph" w:styleId="EndnoteText">
+    <w:name w:val="endnote text"/>
+    <w:basedOn w:val="Normal"/>
+    <w:link w:val="EndnoteTextChar"/>
+    <w:uiPriority w:val="99"/>
+    <w:semiHidden/>
+    <w:unhideWhenUsed/>
+    <w:rsid w:val="00503583"/>
+    <w:pPr>
+      <w:spacing w:after="0" w:line="240" w:lineRule="auto"/>
+    </w:pPr>
+    <w:rPr>
+      <w:sz w:val="20"/>
+      <w:szCs w:val="20"/>
+    </w:rPr>
+  </w:style>
+  <w:style w:type="character" w:customStyle="1" w:styleId="EndnoteTextChar">
+    <w:name w:val="Endnote Text Char"/>
+    <w:basedOn w:val="DefaultParagraphFont"/>
+    <w:link w:val="EndnoteText"/>
+    <w:uiPriority w:val="99"/>
+    <w:semiHidden/>
+    <w:rsid w:val="00503583"/>
+    <w:rPr>
+      <w:sz w:val="20"/>
+      <w:szCs w:val="20"/>
+    </w:rPr>
+  </w:style>
+  <w:style w:type="character" w:styleId="EndnoteReference">
+    <w:name w:val="endnote reference"/>
+    <w:basedOn w:val="DefaultParagraphFont"/>
+    <w:uiPriority w:val="99"/>
+    <w:semiHidden/>
+    <w:unhideWhenUsed/>
+    <w:rsid w:val="00503583"/>
+    <w:rPr>
+      <w:vertAlign w:val="superscript"/>
+    </w:rPr>
+  </w:style>
+  <w:style w:type="paragraph" w:styleId="FootnoteText">
+    <w:name w:val="footnote text"/>
+    <w:basedOn w:val="Normal"/>
+    <w:link w:val="FootnoteTextChar"/>
+    <w:uiPriority w:val="99"/>
+    <w:semiHidden/>
+    <w:unhideWhenUsed/>
+    <w:rsid w:val="00503583"/>
+    <w:pPr>
+      <w:spacing w:after="0" w:line="240" w:lineRule="auto"/>
+    </w:pPr>
+    <w:rPr>
+      <w:sz w:val="20"/>
+      <w:szCs w:val="20"/>
+    </w:rPr>
+  </w:style>
+  <w:style w:type="character" w:customStyle="1" w:styleId="FootnoteTextChar">
+    <w:name w:val="Footnote Text Char"/>
+    <w:basedOn w:val="DefaultParagraphFont"/>
+    <w:link w:val="FootnoteText"/>
+    <w:uiPriority w:val="99"/>
+    <w:semiHidden/>
+    <w:rsid w:val="00503583"/>
+    <w:rPr>
+      <w:sz w:val="20"/>
+      <w:szCs w:val="20"/>
+    </w:rPr>
+  </w:style>
+  <w:style w:type="character" w:styleId="FootnoteReference">
+    <w:name w:val="footnote reference"/>
+    <w:basedOn w:val="DefaultParagraphFont"/>
+    <w:uiPriority w:val="99"/>
+    <w:semiHidden/>
+    <w:unhideWhenUsed/>
+    <w:rsid w:val="00503583"/>
+    <w:rPr>
+      <w:vertAlign w:val="superscript"/>
+    </w:rPr>
+  </w:style>
+  <w:style w:type="paragraph" w:styleId="Header">
+    <w:name w:val="header"/>
+    <w:basedOn w:val="Normal"/>
+    <w:link w:val="HeaderChar"/>
+    <w:uiPriority w:val="99"/>
+    <w:unhideWhenUsed/>
+    <w:rsid w:val="007B45E2"/>
+    <w:pPr>
+      <w:tabs>
+        <w:tab w:val="center" w:pos="4680"/>
+        <w:tab w:val="right" w:pos="9360"/>
+      </w:tabs>
+      <w:spacing w:after="0" w:line="240" w:lineRule="auto"/>
+    </w:pPr>
+  </w:style>
+  <w:style w:type="character" w:customStyle="1" w:styleId="HeaderChar">
+    <w:name w:val="Header Char"/>
+    <w:basedOn w:val="DefaultParagraphFont"/>
+    <w:link w:val="Header"/>
+    <w:uiPriority w:val="99"/>
+    <w:rsid w:val="007B45E2"/>
+  </w:style>
+  <w:style w:type="paragraph" w:styleId="Footer">
+    <w:name w:val="footer"/>
+    <w:basedOn w:val="Normal"/>
+    <w:link w:val="FooterChar"/>
+    <w:uiPriority w:val="99"/>
+    <w:unhideWhenUsed/>
+    <w:rsid w:val="007B45E2"/>
+    <w:pPr>
+      <w:tabs>
+        <w:tab w:val="center" w:pos="4680"/>
+        <w:tab w:val="right" w:pos="9360"/>
+      </w:tabs>
+      <w:spacing w:after="0" w:line="240" w:lineRule="auto"/>
+    </w:pPr>
+  </w:style>
+  <w:style w:type="character" w:customStyle="1" w:styleId="FooterChar">
+    <w:name w:val="Footer Char"/>
+    <w:basedOn w:val="DefaultParagraphFont"/>
+    <w:link w:val="Footer"/>
+    <w:uiPriority w:val="99"/>
+    <w:rsid w:val="007B45E2"/>
+  </w:style>
+  <w:style w:type="paragraph" w:styleId="BalloonText">
+    <w:name w:val="Balloon Text"/>
+    <w:basedOn w:val="Normal"/>
+    <w:link w:val="BalloonTextChar"/>
+    <w:uiPriority w:val="99"/>
+    <w:semiHidden/>
+    <w:unhideWhenUsed/>
+    <w:rsid w:val="007B45E2"/>
+    <w:pPr>
+      <w:spacing w:after="0" w:line="240" w:lineRule="auto"/>
+    </w:pPr>
+    <w:rPr>
+      <w:rFonts w:ascii="Tahoma" w:hAnsi="Tahoma" w:cs="Tahoma"/>
+      <w:sz w:val="16"/>
+      <w:szCs w:val="16"/>
+    </w:rPr>
+  </w:style>
+  <w:style w:type="character" w:customStyle="1" w:styleId="BalloonTextChar">
+    <w:name w:val="Balloon Text Char"/>
+    <w:basedOn w:val="DefaultParagraphFont"/>
+    <w:link w:val="BalloonText"/>
+    <w:uiPriority w:val="99"/>
+    <w:semiHidden/>
+    <w:rsid w:val="007B45E2"/>
+    <w:rPr>
+      <w:rFonts w:ascii="Tahoma" w:hAnsi="Tahoma" w:cs="Tahoma"/>
+      <w:sz w:val="16"/>
+      <w:szCs w:val="16"/>
+    </w:rPr>
   </w:style>
 </w:styles>
 </file>
@@ -1050,7 +1359,7 @@
 </file>
 
 <file path=word/theme/theme1.xml><?xml version="1.0" encoding="utf-8"?>
-<a:theme xmlns:a="http://schemas.openxmlformats.org/drawingml/2006/main" name="Office Theme">
+<a:theme xmlns:a="http://schemas.openxmlformats.org/drawingml/2006/main" name="Thème Office">
   <a:themeElements>
     <a:clrScheme name="Office">
       <a:dk1>
@@ -1330,4 +1639,16 @@
   <a:objectDefaults/>
   <a:extraClrSchemeLst/>
 </a:theme>
+</file>
+
+<file path=customXml/item1.xml><?xml version="1.0" encoding="utf-8"?>
+<b:Sources xmlns:b="http://schemas.openxmlformats.org/officeDocument/2006/bibliography" xmlns="http://schemas.openxmlformats.org/officeDocument/2006/bibliography" SelectedStyle="\APA.XSL" StyleName="APA"/>
+</file>
+
+<file path=customXml/itemProps1.xml><?xml version="1.0" encoding="utf-8"?>
+<ds:datastoreItem xmlns:ds="http://schemas.openxmlformats.org/officeDocument/2006/customXml" ds:itemID="{485E46EB-0C02-4716-9C44-C58DF334696F}">
+  <ds:schemaRefs>
+    <ds:schemaRef ds:uri="http://schemas.openxmlformats.org/officeDocument/2006/bibliography"/>
+  </ds:schemaRefs>
+</ds:datastoreItem>
 </file>